--- a/Manual.docx
+++ b/Manual.docx
@@ -4,6 +4,13 @@
   <w:body>
     <w:sdt>
       <w:sdtPr>
+        <w:rPr>
+          <w:rFonts w:asciiTheme="minorHAnsi" w:eastAsiaTheme="minorEastAsia" w:hAnsiTheme="minorHAnsi" w:cstheme="minorBidi"/>
+          <w:color w:val="595959" w:themeColor="text1" w:themeTint="A6"/>
+          <w:sz w:val="20"/>
+          <w:szCs w:val="20"/>
+          <w:lang w:val="es-MX" w:eastAsia="es-MX" w:bidi="es-MX"/>
+        </w:rPr>
         <w:id w:val="2070917840"/>
         <w:docPartObj>
           <w:docPartGallery w:val="Table of Contents"/>
@@ -12,13 +19,8 @@
       </w:sdtPr>
       <w:sdtEndPr>
         <w:rPr>
-          <w:rFonts w:asciiTheme="minorHAnsi" w:eastAsiaTheme="minorEastAsia" w:hAnsiTheme="minorHAnsi" w:cstheme="minorBidi"/>
           <w:b/>
           <w:bCs/>
-          <w:color w:val="595959" w:themeColor="text1" w:themeTint="A6"/>
-          <w:sz w:val="20"/>
-          <w:szCs w:val="20"/>
-          <w:lang w:val="es-MX" w:eastAsia="es-MX" w:bidi="es-MX"/>
         </w:rPr>
       </w:sdtEndPr>
       <w:sdtContent>
@@ -1952,6 +1954,7 @@
       </w:pPr>
       <w:r>
         <w:rPr>
+          <w:noProof/>
           <w:lang w:val="es-EC"/>
         </w:rPr>
         <w:drawing>
@@ -1991,11 +1994,424 @@
         </w:drawing>
       </w:r>
     </w:p>
+    <w:p>
+      <w:pPr>
+        <w:spacing w:before="0" w:after="160" w:line="259" w:lineRule="auto"/>
+        <w:rPr>
+          <w:lang w:val="es-EC"/>
+        </w:rPr>
+      </w:pPr>
+    </w:p>
+    <w:p>
+      <w:pPr>
+        <w:spacing w:before="0" w:after="160" w:line="259" w:lineRule="auto"/>
+        <w:rPr>
+          <w:lang w:val="es-EC"/>
+        </w:rPr>
+      </w:pPr>
+    </w:p>
+    <w:p>
+      <w:pPr>
+        <w:spacing w:before="0" w:after="160" w:line="259" w:lineRule="auto"/>
+        <w:rPr>
+          <w:lang w:val="es-EC"/>
+        </w:rPr>
+      </w:pPr>
+    </w:p>
+    <w:p>
+      <w:pPr>
+        <w:spacing w:before="0" w:after="160" w:line="259" w:lineRule="auto"/>
+        <w:rPr>
+          <w:lang w:val="es-EC"/>
+        </w:rPr>
+      </w:pPr>
+    </w:p>
+    <w:p>
+      <w:pPr>
+        <w:spacing w:before="0" w:after="160" w:line="259" w:lineRule="auto"/>
+        <w:rPr>
+          <w:lang w:val="es-EC"/>
+        </w:rPr>
+      </w:pPr>
+    </w:p>
+    <w:p>
+      <w:pPr>
+        <w:spacing w:before="0" w:after="160" w:line="259" w:lineRule="auto"/>
+        <w:rPr>
+          <w:lang w:val="es-EC"/>
+        </w:rPr>
+      </w:pPr>
+    </w:p>
+    <w:p>
+      <w:pPr>
+        <w:pStyle w:val="Ttulo1"/>
+        <w:rPr>
+          <w:lang w:val="es-EC"/>
+        </w:rPr>
+      </w:pPr>
+      <w:r>
+        <w:rPr>
+          <w:lang w:val="es-EC"/>
+        </w:rPr>
+        <w:lastRenderedPageBreak/>
+        <w:t>Resultado</w:t>
+      </w:r>
+    </w:p>
+    <w:p>
+      <w:pPr>
+        <w:spacing w:before="0" w:after="160" w:line="259" w:lineRule="auto"/>
+        <w:rPr>
+          <w:lang w:val="es-EC"/>
+        </w:rPr>
+      </w:pPr>
+      <w:r>
+        <w:rPr>
+          <w:lang w:val="es-EC"/>
+        </w:rPr>
+        <w:drawing>
+          <wp:inline distT="0" distB="0" distL="0" distR="0" wp14:anchorId="4FA3123F" wp14:editId="1598A3EF">
+            <wp:extent cx="5490210" cy="2087880"/>
+            <wp:effectExtent l="0" t="0" r="0" b="7620"/>
+            <wp:docPr id="1014027034" name="Imagen 1"/>
+            <wp:cNvGraphicFramePr>
+              <a:graphicFrameLocks xmlns:a="http://schemas.openxmlformats.org/drawingml/2006/main" noChangeAspect="1"/>
+            </wp:cNvGraphicFramePr>
+            <a:graphic xmlns:a="http://schemas.openxmlformats.org/drawingml/2006/main">
+              <a:graphicData uri="http://schemas.openxmlformats.org/drawingml/2006/picture">
+                <pic:pic xmlns:pic="http://schemas.openxmlformats.org/drawingml/2006/picture">
+                  <pic:nvPicPr>
+                    <pic:cNvPr id="1014027034" name=""/>
+                    <pic:cNvPicPr/>
+                  </pic:nvPicPr>
+                  <pic:blipFill>
+                    <a:blip r:embed="rId19"/>
+                    <a:stretch>
+                      <a:fillRect/>
+                    </a:stretch>
+                  </pic:blipFill>
+                  <pic:spPr>
+                    <a:xfrm>
+                      <a:off x="0" y="0"/>
+                      <a:ext cx="5490210" cy="2087880"/>
+                    </a:xfrm>
+                    <a:prstGeom prst="rect">
+                      <a:avLst/>
+                    </a:prstGeom>
+                  </pic:spPr>
+                </pic:pic>
+              </a:graphicData>
+            </a:graphic>
+          </wp:inline>
+        </w:drawing>
+      </w:r>
+    </w:p>
+    <w:p>
+      <w:pPr>
+        <w:spacing w:before="0" w:after="160" w:line="259" w:lineRule="auto"/>
+        <w:rPr>
+          <w:lang w:val="es-EC"/>
+        </w:rPr>
+      </w:pPr>
+      <w:r>
+        <w:rPr>
+          <w:lang w:val="es-EC"/>
+        </w:rPr>
+        <w:drawing>
+          <wp:inline distT="0" distB="0" distL="0" distR="0" wp14:anchorId="363BB6AA" wp14:editId="3582AD27">
+            <wp:extent cx="5490210" cy="1370330"/>
+            <wp:effectExtent l="0" t="0" r="0" b="1270"/>
+            <wp:docPr id="197539136" name="Imagen 1" descr="Captura de pantalla de un celular&#10;&#10;Descripción generada automáticamente"/>
+            <wp:cNvGraphicFramePr>
+              <a:graphicFrameLocks xmlns:a="http://schemas.openxmlformats.org/drawingml/2006/main" noChangeAspect="1"/>
+            </wp:cNvGraphicFramePr>
+            <a:graphic xmlns:a="http://schemas.openxmlformats.org/drawingml/2006/main">
+              <a:graphicData uri="http://schemas.openxmlformats.org/drawingml/2006/picture">
+                <pic:pic xmlns:pic="http://schemas.openxmlformats.org/drawingml/2006/picture">
+                  <pic:nvPicPr>
+                    <pic:cNvPr id="197539136" name="Imagen 1" descr="Captura de pantalla de un celular&#10;&#10;Descripción generada automáticamente"/>
+                    <pic:cNvPicPr/>
+                  </pic:nvPicPr>
+                  <pic:blipFill>
+                    <a:blip r:embed="rId20"/>
+                    <a:stretch>
+                      <a:fillRect/>
+                    </a:stretch>
+                  </pic:blipFill>
+                  <pic:spPr>
+                    <a:xfrm>
+                      <a:off x="0" y="0"/>
+                      <a:ext cx="5490210" cy="1370330"/>
+                    </a:xfrm>
+                    <a:prstGeom prst="rect">
+                      <a:avLst/>
+                    </a:prstGeom>
+                  </pic:spPr>
+                </pic:pic>
+              </a:graphicData>
+            </a:graphic>
+          </wp:inline>
+        </w:drawing>
+      </w:r>
+    </w:p>
+    <w:p>
+      <w:pPr>
+        <w:spacing w:before="0" w:after="160" w:line="259" w:lineRule="auto"/>
+        <w:rPr>
+          <w:lang w:val="es-EC"/>
+        </w:rPr>
+      </w:pPr>
+      <w:r>
+        <w:rPr>
+          <w:lang w:val="es-EC"/>
+        </w:rPr>
+        <w:drawing>
+          <wp:inline distT="0" distB="0" distL="0" distR="0" wp14:anchorId="5804123F" wp14:editId="2FAC2F03">
+            <wp:extent cx="5490210" cy="3263900"/>
+            <wp:effectExtent l="0" t="0" r="0" b="0"/>
+            <wp:docPr id="775992263" name="Imagen 1"/>
+            <wp:cNvGraphicFramePr>
+              <a:graphicFrameLocks xmlns:a="http://schemas.openxmlformats.org/drawingml/2006/main" noChangeAspect="1"/>
+            </wp:cNvGraphicFramePr>
+            <a:graphic xmlns:a="http://schemas.openxmlformats.org/drawingml/2006/main">
+              <a:graphicData uri="http://schemas.openxmlformats.org/drawingml/2006/picture">
+                <pic:pic xmlns:pic="http://schemas.openxmlformats.org/drawingml/2006/picture">
+                  <pic:nvPicPr>
+                    <pic:cNvPr id="775992263" name=""/>
+                    <pic:cNvPicPr/>
+                  </pic:nvPicPr>
+                  <pic:blipFill>
+                    <a:blip r:embed="rId21"/>
+                    <a:stretch>
+                      <a:fillRect/>
+                    </a:stretch>
+                  </pic:blipFill>
+                  <pic:spPr>
+                    <a:xfrm>
+                      <a:off x="0" y="0"/>
+                      <a:ext cx="5490210" cy="3263900"/>
+                    </a:xfrm>
+                    <a:prstGeom prst="rect">
+                      <a:avLst/>
+                    </a:prstGeom>
+                  </pic:spPr>
+                </pic:pic>
+              </a:graphicData>
+            </a:graphic>
+          </wp:inline>
+        </w:drawing>
+      </w:r>
+    </w:p>
+    <w:p>
+      <w:pPr>
+        <w:spacing w:before="0" w:after="160" w:line="259" w:lineRule="auto"/>
+        <w:rPr>
+          <w:lang w:val="es-EC"/>
+        </w:rPr>
+      </w:pPr>
+      <w:r>
+        <w:rPr>
+          <w:lang w:val="es-EC"/>
+        </w:rPr>
+        <w:lastRenderedPageBreak/>
+        <w:drawing>
+          <wp:inline distT="0" distB="0" distL="0" distR="0" wp14:anchorId="394C18D9" wp14:editId="6B1C41CE">
+            <wp:extent cx="5490210" cy="3517900"/>
+            <wp:effectExtent l="0" t="0" r="0" b="6350"/>
+            <wp:docPr id="1258281972" name="Imagen 1" descr="Captura de pantalla de un celular&#10;&#10;Descripción generada automáticamente"/>
+            <wp:cNvGraphicFramePr>
+              <a:graphicFrameLocks xmlns:a="http://schemas.openxmlformats.org/drawingml/2006/main" noChangeAspect="1"/>
+            </wp:cNvGraphicFramePr>
+            <a:graphic xmlns:a="http://schemas.openxmlformats.org/drawingml/2006/main">
+              <a:graphicData uri="http://schemas.openxmlformats.org/drawingml/2006/picture">
+                <pic:pic xmlns:pic="http://schemas.openxmlformats.org/drawingml/2006/picture">
+                  <pic:nvPicPr>
+                    <pic:cNvPr id="1258281972" name="Imagen 1" descr="Captura de pantalla de un celular&#10;&#10;Descripción generada automáticamente"/>
+                    <pic:cNvPicPr/>
+                  </pic:nvPicPr>
+                  <pic:blipFill>
+                    <a:blip r:embed="rId22"/>
+                    <a:stretch>
+                      <a:fillRect/>
+                    </a:stretch>
+                  </pic:blipFill>
+                  <pic:spPr>
+                    <a:xfrm>
+                      <a:off x="0" y="0"/>
+                      <a:ext cx="5490210" cy="3517900"/>
+                    </a:xfrm>
+                    <a:prstGeom prst="rect">
+                      <a:avLst/>
+                    </a:prstGeom>
+                  </pic:spPr>
+                </pic:pic>
+              </a:graphicData>
+            </a:graphic>
+          </wp:inline>
+        </w:drawing>
+      </w:r>
+    </w:p>
+    <w:p>
+      <w:pPr>
+        <w:spacing w:before="0" w:after="160" w:line="259" w:lineRule="auto"/>
+        <w:rPr>
+          <w:lang w:val="es-EC"/>
+        </w:rPr>
+      </w:pPr>
+      <w:r>
+        <w:rPr>
+          <w:noProof/>
+          <w:lang w:val="es-EC"/>
+          <w14:ligatures w14:val="standardContextual"/>
+        </w:rPr>
+        <mc:AlternateContent>
+          <mc:Choice Requires="wps">
+            <w:drawing>
+              <wp:anchor distT="0" distB="0" distL="114300" distR="114300" simplePos="0" relativeHeight="251659264" behindDoc="0" locked="0" layoutInCell="1" allowOverlap="1" wp14:anchorId="08EB8580" wp14:editId="4018B2D1">
+                <wp:simplePos x="0" y="0"/>
+                <wp:positionH relativeFrom="column">
+                  <wp:posOffset>3526155</wp:posOffset>
+                </wp:positionH>
+                <wp:positionV relativeFrom="paragraph">
+                  <wp:posOffset>787400</wp:posOffset>
+                </wp:positionV>
+                <wp:extent cx="990600" cy="1028700"/>
+                <wp:effectExtent l="0" t="38100" r="57150" b="19050"/>
+                <wp:wrapNone/>
+                <wp:docPr id="2072150934" name="Conector recto de flecha 11"/>
+                <wp:cNvGraphicFramePr/>
+                <a:graphic xmlns:a="http://schemas.openxmlformats.org/drawingml/2006/main">
+                  <a:graphicData uri="http://schemas.microsoft.com/office/word/2010/wordprocessingShape">
+                    <wps:wsp>
+                      <wps:cNvCnPr/>
+                      <wps:spPr>
+                        <a:xfrm flipV="1">
+                          <a:off x="0" y="0"/>
+                          <a:ext cx="990600" cy="1028700"/>
+                        </a:xfrm>
+                        <a:prstGeom prst="straightConnector1">
+                          <a:avLst/>
+                        </a:prstGeom>
+                        <a:ln>
+                          <a:solidFill>
+                            <a:srgbClr val="FF0000"/>
+                          </a:solidFill>
+                          <a:tailEnd type="triangle"/>
+                        </a:ln>
+                      </wps:spPr>
+                      <wps:style>
+                        <a:lnRef idx="1">
+                          <a:schemeClr val="accent1"/>
+                        </a:lnRef>
+                        <a:fillRef idx="0">
+                          <a:schemeClr val="accent1"/>
+                        </a:fillRef>
+                        <a:effectRef idx="0">
+                          <a:schemeClr val="accent1"/>
+                        </a:effectRef>
+                        <a:fontRef idx="minor">
+                          <a:schemeClr val="tx1"/>
+                        </a:fontRef>
+                      </wps:style>
+                      <wps:bodyPr/>
+                    </wps:wsp>
+                  </a:graphicData>
+                </a:graphic>
+              </wp:anchor>
+            </w:drawing>
+          </mc:Choice>
+          <mc:Fallback>
+            <w:pict>
+              <v:shapetype w14:anchorId="7C6F7B2E" id="_x0000_t32" coordsize="21600,21600" o:spt="32" o:oned="t" path="m,l21600,21600e" filled="f">
+                <v:path arrowok="t" fillok="f" o:connecttype="none"/>
+                <o:lock v:ext="edit" shapetype="t"/>
+              </v:shapetype>
+              <v:shape id="Conector recto de flecha 11" o:spid="_x0000_s1026" type="#_x0000_t32" style="position:absolute;margin-left:277.65pt;margin-top:62pt;width:78pt;height:81pt;flip:y;z-index:251659264;visibility:visible;mso-wrap-style:square;mso-wrap-distance-left:9pt;mso-wrap-distance-top:0;mso-wrap-distance-right:9pt;mso-wrap-distance-bottom:0;mso-position-horizontal:absolute;mso-position-horizontal-relative:text;mso-position-vertical:absolute;mso-position-vertical-relative:text" o:gfxdata="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" strokecolor="red" strokeweight=".5pt">
+                <v:stroke endarrow="block" joinstyle="miter"/>
+              </v:shape>
+            </w:pict>
+          </mc:Fallback>
+        </mc:AlternateContent>
+      </w:r>
+      <w:r>
+        <w:rPr>
+          <w:lang w:val="es-EC"/>
+        </w:rPr>
+        <w:t>Si se intenta registrar un usuario con correo existente el sistema no lo permite, mostrando una alerta</w:t>
+      </w:r>
+    </w:p>
+    <w:p>
+      <w:pPr>
+        <w:spacing w:before="0" w:after="160" w:line="259" w:lineRule="auto"/>
+        <w:rPr>
+          <w:lang w:val="es-EC"/>
+        </w:rPr>
+      </w:pPr>
+      <w:r>
+        <w:rPr>
+          <w:lang w:val="es-EC"/>
+        </w:rPr>
+        <w:drawing>
+          <wp:anchor distT="0" distB="0" distL="114300" distR="114300" simplePos="0" relativeHeight="251658240" behindDoc="0" locked="0" layoutInCell="1" allowOverlap="1" wp14:anchorId="2500730F" wp14:editId="02069B03">
+            <wp:simplePos x="0" y="0"/>
+            <wp:positionH relativeFrom="column">
+              <wp:posOffset>1905</wp:posOffset>
+            </wp:positionH>
+            <wp:positionV relativeFrom="paragraph">
+              <wp:posOffset>3810</wp:posOffset>
+            </wp:positionV>
+            <wp:extent cx="5490210" cy="2656205"/>
+            <wp:effectExtent l="0" t="0" r="0" b="0"/>
+            <wp:wrapSquare wrapText="bothSides"/>
+            <wp:docPr id="184690713" name="Imagen 1" descr="Captura de pantalla de un celular&#10;&#10;Descripción generada automáticamente"/>
+            <wp:cNvGraphicFramePr>
+              <a:graphicFrameLocks xmlns:a="http://schemas.openxmlformats.org/drawingml/2006/main" noChangeAspect="1"/>
+            </wp:cNvGraphicFramePr>
+            <a:graphic xmlns:a="http://schemas.openxmlformats.org/drawingml/2006/main">
+              <a:graphicData uri="http://schemas.openxmlformats.org/drawingml/2006/picture">
+                <pic:pic xmlns:pic="http://schemas.openxmlformats.org/drawingml/2006/picture">
+                  <pic:nvPicPr>
+                    <pic:cNvPr id="184690713" name="Imagen 1" descr="Captura de pantalla de un celular&#10;&#10;Descripción generada automáticamente"/>
+                    <pic:cNvPicPr/>
+                  </pic:nvPicPr>
+                  <pic:blipFill>
+                    <a:blip r:embed="rId23">
+                      <a:extLst>
+                        <a:ext uri="{28A0092B-C50C-407E-A947-70E740481C1C}">
+                          <a14:useLocalDpi xmlns:a14="http://schemas.microsoft.com/office/drawing/2010/main" val="0"/>
+                        </a:ext>
+                      </a:extLst>
+                    </a:blip>
+                    <a:stretch>
+                      <a:fillRect/>
+                    </a:stretch>
+                  </pic:blipFill>
+                  <pic:spPr>
+                    <a:xfrm>
+                      <a:off x="0" y="0"/>
+                      <a:ext cx="5490210" cy="2656205"/>
+                    </a:xfrm>
+                    <a:prstGeom prst="rect">
+                      <a:avLst/>
+                    </a:prstGeom>
+                  </pic:spPr>
+                </pic:pic>
+              </a:graphicData>
+            </a:graphic>
+            <wp14:sizeRelH relativeFrom="page">
+              <wp14:pctWidth>0</wp14:pctWidth>
+            </wp14:sizeRelH>
+            <wp14:sizeRelV relativeFrom="page">
+              <wp14:pctHeight>0</wp14:pctHeight>
+            </wp14:sizeRelV>
+          </wp:anchor>
+        </w:drawing>
+      </w:r>
+    </w:p>
     <w:sectPr>
-      <w:headerReference w:type="default" r:id="rId19"/>
-      <w:footerReference w:type="even" r:id="rId20"/>
-      <w:footerReference w:type="default" r:id="rId21"/>
-      <w:headerReference w:type="first" r:id="rId22"/>
+      <w:headerReference w:type="default" r:id="rId24"/>
+      <w:footerReference w:type="even" r:id="rId25"/>
+      <w:footerReference w:type="default" r:id="rId26"/>
+      <w:headerReference w:type="first" r:id="rId27"/>
       <w:pgSz w:w="12240" w:h="15840"/>
       <w:pgMar w:top="1701" w:right="1797" w:bottom="1440" w:left="1797" w:header="720" w:footer="720" w:gutter="0"/>
       <w:pgNumType w:start="1"/>

--- a/Manual.docx
+++ b/Manual.docx
@@ -40,6 +40,12 @@
             </w:tabs>
             <w:rPr>
               <w:noProof/>
+              <w:color w:val="auto"/>
+              <w:kern w:val="2"/>
+              <w:sz w:val="24"/>
+              <w:szCs w:val="24"/>
+              <w:lang w:val="es-ES" w:eastAsia="es-ES" w:bidi="ar-SA"/>
+              <w14:ligatures w14:val="standardContextual"/>
             </w:rPr>
           </w:pPr>
           <w:r>
@@ -51,7 +57,7 @@
           <w:r>
             <w:fldChar w:fldCharType="separate"/>
           </w:r>
-          <w:hyperlink w:anchor="_Toc178891151" w:history="1">
+          <w:hyperlink w:anchor="_Toc178892636" w:history="1">
             <w:r>
               <w:rPr>
                 <w:rStyle w:val="Hipervnculo"/>
@@ -79,7 +85,7 @@
                 <w:noProof/>
                 <w:webHidden/>
               </w:rPr>
-              <w:instrText xml:space="preserve"> PAGEREF _Toc178891151 \h </w:instrText>
+              <w:instrText xml:space="preserve"> PAGEREF _Toc178892636 \h </w:instrText>
             </w:r>
             <w:r>
               <w:rPr>
@@ -118,9 +124,15 @@
             </w:tabs>
             <w:rPr>
               <w:noProof/>
+              <w:color w:val="auto"/>
+              <w:kern w:val="2"/>
+              <w:sz w:val="24"/>
+              <w:szCs w:val="24"/>
+              <w:lang w:val="es-ES" w:eastAsia="es-ES" w:bidi="ar-SA"/>
+              <w14:ligatures w14:val="standardContextual"/>
             </w:rPr>
           </w:pPr>
-          <w:hyperlink w:anchor="_Toc178891152" w:history="1">
+          <w:hyperlink w:anchor="_Toc178892637" w:history="1">
             <w:r>
               <w:rPr>
                 <w:rStyle w:val="Hipervnculo"/>
@@ -148,7 +160,7 @@
                 <w:noProof/>
                 <w:webHidden/>
               </w:rPr>
-              <w:instrText xml:space="preserve"> PAGEREF _Toc178891152 \h </w:instrText>
+              <w:instrText xml:space="preserve"> PAGEREF _Toc178892637 \h </w:instrText>
             </w:r>
             <w:r>
               <w:rPr>
@@ -187,9 +199,15 @@
             </w:tabs>
             <w:rPr>
               <w:noProof/>
+              <w:color w:val="auto"/>
+              <w:kern w:val="2"/>
+              <w:sz w:val="24"/>
+              <w:szCs w:val="24"/>
+              <w:lang w:val="es-ES" w:eastAsia="es-ES" w:bidi="ar-SA"/>
+              <w14:ligatures w14:val="standardContextual"/>
             </w:rPr>
           </w:pPr>
-          <w:hyperlink w:anchor="_Toc178891153" w:history="1">
+          <w:hyperlink w:anchor="_Toc178892638" w:history="1">
             <w:r>
               <w:rPr>
                 <w:rStyle w:val="Hipervnculo"/>
@@ -217,7 +235,7 @@
                 <w:noProof/>
                 <w:webHidden/>
               </w:rPr>
-              <w:instrText xml:space="preserve"> PAGEREF _Toc178891153 \h </w:instrText>
+              <w:instrText xml:space="preserve"> PAGEREF _Toc178892638 \h </w:instrText>
             </w:r>
             <w:r>
               <w:rPr>
@@ -256,9 +274,15 @@
             </w:tabs>
             <w:rPr>
               <w:noProof/>
+              <w:color w:val="auto"/>
+              <w:kern w:val="2"/>
+              <w:sz w:val="24"/>
+              <w:szCs w:val="24"/>
+              <w:lang w:val="es-ES" w:eastAsia="es-ES" w:bidi="ar-SA"/>
+              <w14:ligatures w14:val="standardContextual"/>
             </w:rPr>
           </w:pPr>
-          <w:hyperlink w:anchor="_Toc178891154" w:history="1">
+          <w:hyperlink w:anchor="_Toc178892639" w:history="1">
             <w:r>
               <w:rPr>
                 <w:rStyle w:val="Hipervnculo"/>
@@ -286,7 +310,7 @@
                 <w:noProof/>
                 <w:webHidden/>
               </w:rPr>
-              <w:instrText xml:space="preserve"> PAGEREF _Toc178891154 \h </w:instrText>
+              <w:instrText xml:space="preserve"> PAGEREF _Toc178892639 \h </w:instrText>
             </w:r>
             <w:r>
               <w:rPr>
@@ -325,9 +349,15 @@
             </w:tabs>
             <w:rPr>
               <w:noProof/>
+              <w:color w:val="auto"/>
+              <w:kern w:val="2"/>
+              <w:sz w:val="24"/>
+              <w:szCs w:val="24"/>
+              <w:lang w:val="es-ES" w:eastAsia="es-ES" w:bidi="ar-SA"/>
+              <w14:ligatures w14:val="standardContextual"/>
             </w:rPr>
           </w:pPr>
-          <w:hyperlink w:anchor="_Toc178891155" w:history="1">
+          <w:hyperlink w:anchor="_Toc178892640" w:history="1">
             <w:r>
               <w:rPr>
                 <w:rStyle w:val="Hipervnculo"/>
@@ -355,7 +385,7 @@
                 <w:noProof/>
                 <w:webHidden/>
               </w:rPr>
-              <w:instrText xml:space="preserve"> PAGEREF _Toc178891155 \h </w:instrText>
+              <w:instrText xml:space="preserve"> PAGEREF _Toc178892640 \h </w:instrText>
             </w:r>
             <w:r>
               <w:rPr>
@@ -375,7 +405,7 @@
                 <w:noProof/>
                 <w:webHidden/>
               </w:rPr>
-              <w:t>2</w:t>
+              <w:t>3</w:t>
             </w:r>
             <w:r>
               <w:rPr>
@@ -394,9 +424,15 @@
             </w:tabs>
             <w:rPr>
               <w:noProof/>
+              <w:color w:val="auto"/>
+              <w:kern w:val="2"/>
+              <w:sz w:val="24"/>
+              <w:szCs w:val="24"/>
+              <w:lang w:val="es-ES" w:eastAsia="es-ES" w:bidi="ar-SA"/>
+              <w14:ligatures w14:val="standardContextual"/>
             </w:rPr>
           </w:pPr>
-          <w:hyperlink w:anchor="_Toc178891156" w:history="1">
+          <w:hyperlink w:anchor="_Toc178892641" w:history="1">
             <w:r>
               <w:rPr>
                 <w:rStyle w:val="Hipervnculo"/>
@@ -424,7 +460,7 @@
                 <w:noProof/>
                 <w:webHidden/>
               </w:rPr>
-              <w:instrText xml:space="preserve"> PAGEREF _Toc178891156 \h </w:instrText>
+              <w:instrText xml:space="preserve"> PAGEREF _Toc178892641 \h </w:instrText>
             </w:r>
             <w:r>
               <w:rPr>
@@ -444,7 +480,7 @@
                 <w:noProof/>
                 <w:webHidden/>
               </w:rPr>
-              <w:t>2</w:t>
+              <w:t>4</w:t>
             </w:r>
             <w:r>
               <w:rPr>
@@ -463,9 +499,15 @@
             </w:tabs>
             <w:rPr>
               <w:noProof/>
+              <w:color w:val="auto"/>
+              <w:kern w:val="2"/>
+              <w:sz w:val="24"/>
+              <w:szCs w:val="24"/>
+              <w:lang w:val="es-ES" w:eastAsia="es-ES" w:bidi="ar-SA"/>
+              <w14:ligatures w14:val="standardContextual"/>
             </w:rPr>
           </w:pPr>
-          <w:hyperlink w:anchor="_Toc178891157" w:history="1">
+          <w:hyperlink w:anchor="_Toc178892642" w:history="1">
             <w:r>
               <w:rPr>
                 <w:rStyle w:val="Hipervnculo"/>
@@ -493,7 +535,7 @@
                 <w:noProof/>
                 <w:webHidden/>
               </w:rPr>
-              <w:instrText xml:space="preserve"> PAGEREF _Toc178891157 \h </w:instrText>
+              <w:instrText xml:space="preserve"> PAGEREF _Toc178892642 \h </w:instrText>
             </w:r>
             <w:r>
               <w:rPr>
@@ -513,7 +555,382 @@
                 <w:noProof/>
                 <w:webHidden/>
               </w:rPr>
-              <w:t>2</w:t>
+              <w:t>4</w:t>
+            </w:r>
+            <w:r>
+              <w:rPr>
+                <w:noProof/>
+                <w:webHidden/>
+              </w:rPr>
+              <w:fldChar w:fldCharType="end"/>
+            </w:r>
+          </w:hyperlink>
+        </w:p>
+        <w:p>
+          <w:pPr>
+            <w:pStyle w:val="TDC1"/>
+            <w:tabs>
+              <w:tab w:val="right" w:leader="dot" w:pos="8636"/>
+            </w:tabs>
+            <w:rPr>
+              <w:noProof/>
+              <w:color w:val="auto"/>
+              <w:kern w:val="2"/>
+              <w:sz w:val="24"/>
+              <w:szCs w:val="24"/>
+              <w:lang w:val="es-ES" w:eastAsia="es-ES" w:bidi="ar-SA"/>
+              <w14:ligatures w14:val="standardContextual"/>
+            </w:rPr>
+          </w:pPr>
+          <w:hyperlink w:anchor="_Toc178892643" w:history="1">
+            <w:r>
+              <w:rPr>
+                <w:rStyle w:val="Hipervnculo"/>
+                <w:noProof/>
+                <w:lang w:val="es-EC"/>
+              </w:rPr>
+              <w:t>Resultado</w:t>
+            </w:r>
+            <w:r>
+              <w:rPr>
+                <w:noProof/>
+                <w:webHidden/>
+              </w:rPr>
+              <w:tab/>
+            </w:r>
+            <w:r>
+              <w:rPr>
+                <w:noProof/>
+                <w:webHidden/>
+              </w:rPr>
+              <w:fldChar w:fldCharType="begin"/>
+            </w:r>
+            <w:r>
+              <w:rPr>
+                <w:noProof/>
+                <w:webHidden/>
+              </w:rPr>
+              <w:instrText xml:space="preserve"> PAGEREF _Toc178892643 \h </w:instrText>
+            </w:r>
+            <w:r>
+              <w:rPr>
+                <w:noProof/>
+                <w:webHidden/>
+              </w:rPr>
+            </w:r>
+            <w:r>
+              <w:rPr>
+                <w:noProof/>
+                <w:webHidden/>
+              </w:rPr>
+              <w:fldChar w:fldCharType="separate"/>
+            </w:r>
+            <w:r>
+              <w:rPr>
+                <w:noProof/>
+                <w:webHidden/>
+              </w:rPr>
+              <w:t>5</w:t>
+            </w:r>
+            <w:r>
+              <w:rPr>
+                <w:noProof/>
+                <w:webHidden/>
+              </w:rPr>
+              <w:fldChar w:fldCharType="end"/>
+            </w:r>
+          </w:hyperlink>
+        </w:p>
+        <w:p>
+          <w:pPr>
+            <w:pStyle w:val="TDC2"/>
+            <w:tabs>
+              <w:tab w:val="right" w:leader="dot" w:pos="8636"/>
+            </w:tabs>
+            <w:rPr>
+              <w:noProof/>
+              <w:color w:val="auto"/>
+              <w:kern w:val="2"/>
+              <w:sz w:val="24"/>
+              <w:szCs w:val="24"/>
+              <w:lang w:val="es-ES" w:eastAsia="es-ES" w:bidi="ar-SA"/>
+              <w14:ligatures w14:val="standardContextual"/>
+            </w:rPr>
+          </w:pPr>
+          <w:hyperlink w:anchor="_Toc178892644" w:history="1">
+            <w:r>
+              <w:rPr>
+                <w:rStyle w:val="Hipervnculo"/>
+                <w:noProof/>
+                <w:lang w:val="es-EC"/>
+              </w:rPr>
+              <w:t>Lista usuarios</w:t>
+            </w:r>
+            <w:r>
+              <w:rPr>
+                <w:noProof/>
+                <w:webHidden/>
+              </w:rPr>
+              <w:tab/>
+            </w:r>
+            <w:r>
+              <w:rPr>
+                <w:noProof/>
+                <w:webHidden/>
+              </w:rPr>
+              <w:fldChar w:fldCharType="begin"/>
+            </w:r>
+            <w:r>
+              <w:rPr>
+                <w:noProof/>
+                <w:webHidden/>
+              </w:rPr>
+              <w:instrText xml:space="preserve"> PAGEREF _Toc178892644 \h </w:instrText>
+            </w:r>
+            <w:r>
+              <w:rPr>
+                <w:noProof/>
+                <w:webHidden/>
+              </w:rPr>
+            </w:r>
+            <w:r>
+              <w:rPr>
+                <w:noProof/>
+                <w:webHidden/>
+              </w:rPr>
+              <w:fldChar w:fldCharType="separate"/>
+            </w:r>
+            <w:r>
+              <w:rPr>
+                <w:noProof/>
+                <w:webHidden/>
+              </w:rPr>
+              <w:t>5</w:t>
+            </w:r>
+            <w:r>
+              <w:rPr>
+                <w:noProof/>
+                <w:webHidden/>
+              </w:rPr>
+              <w:fldChar w:fldCharType="end"/>
+            </w:r>
+          </w:hyperlink>
+        </w:p>
+        <w:p>
+          <w:pPr>
+            <w:pStyle w:val="TDC2"/>
+            <w:tabs>
+              <w:tab w:val="right" w:leader="dot" w:pos="8636"/>
+            </w:tabs>
+            <w:rPr>
+              <w:noProof/>
+              <w:color w:val="auto"/>
+              <w:kern w:val="2"/>
+              <w:sz w:val="24"/>
+              <w:szCs w:val="24"/>
+              <w:lang w:val="es-ES" w:eastAsia="es-ES" w:bidi="ar-SA"/>
+              <w14:ligatures w14:val="standardContextual"/>
+            </w:rPr>
+          </w:pPr>
+          <w:hyperlink w:anchor="_Toc178892645" w:history="1">
+            <w:r>
+              <w:rPr>
+                <w:rStyle w:val="Hipervnculo"/>
+                <w:noProof/>
+                <w:lang w:val="es-EC"/>
+              </w:rPr>
+              <w:t>Crear</w:t>
+            </w:r>
+            <w:r>
+              <w:rPr>
+                <w:noProof/>
+                <w:webHidden/>
+              </w:rPr>
+              <w:tab/>
+            </w:r>
+            <w:r>
+              <w:rPr>
+                <w:noProof/>
+                <w:webHidden/>
+              </w:rPr>
+              <w:fldChar w:fldCharType="begin"/>
+            </w:r>
+            <w:r>
+              <w:rPr>
+                <w:noProof/>
+                <w:webHidden/>
+              </w:rPr>
+              <w:instrText xml:space="preserve"> PAGEREF _Toc178892645 \h </w:instrText>
+            </w:r>
+            <w:r>
+              <w:rPr>
+                <w:noProof/>
+                <w:webHidden/>
+              </w:rPr>
+            </w:r>
+            <w:r>
+              <w:rPr>
+                <w:noProof/>
+                <w:webHidden/>
+              </w:rPr>
+              <w:fldChar w:fldCharType="separate"/>
+            </w:r>
+            <w:r>
+              <w:rPr>
+                <w:noProof/>
+                <w:webHidden/>
+              </w:rPr>
+              <w:t>5</w:t>
+            </w:r>
+            <w:r>
+              <w:rPr>
+                <w:noProof/>
+                <w:webHidden/>
+              </w:rPr>
+              <w:fldChar w:fldCharType="end"/>
+            </w:r>
+          </w:hyperlink>
+        </w:p>
+        <w:p>
+          <w:pPr>
+            <w:pStyle w:val="TDC2"/>
+            <w:tabs>
+              <w:tab w:val="right" w:leader="dot" w:pos="8636"/>
+            </w:tabs>
+            <w:rPr>
+              <w:noProof/>
+              <w:color w:val="auto"/>
+              <w:kern w:val="2"/>
+              <w:sz w:val="24"/>
+              <w:szCs w:val="24"/>
+              <w:lang w:val="es-ES" w:eastAsia="es-ES" w:bidi="ar-SA"/>
+              <w14:ligatures w14:val="standardContextual"/>
+            </w:rPr>
+          </w:pPr>
+          <w:hyperlink w:anchor="_Toc178892646" w:history="1">
+            <w:r>
+              <w:rPr>
+                <w:rStyle w:val="Hipervnculo"/>
+                <w:noProof/>
+                <w:lang w:val="es-EC"/>
+              </w:rPr>
+              <w:t>Control de errores</w:t>
+            </w:r>
+            <w:r>
+              <w:rPr>
+                <w:noProof/>
+                <w:webHidden/>
+              </w:rPr>
+              <w:tab/>
+            </w:r>
+            <w:r>
+              <w:rPr>
+                <w:noProof/>
+                <w:webHidden/>
+              </w:rPr>
+              <w:fldChar w:fldCharType="begin"/>
+            </w:r>
+            <w:r>
+              <w:rPr>
+                <w:noProof/>
+                <w:webHidden/>
+              </w:rPr>
+              <w:instrText xml:space="preserve"> PAGEREF _Toc178892646 \h </w:instrText>
+            </w:r>
+            <w:r>
+              <w:rPr>
+                <w:noProof/>
+                <w:webHidden/>
+              </w:rPr>
+            </w:r>
+            <w:r>
+              <w:rPr>
+                <w:noProof/>
+                <w:webHidden/>
+              </w:rPr>
+              <w:fldChar w:fldCharType="separate"/>
+            </w:r>
+            <w:r>
+              <w:rPr>
+                <w:noProof/>
+                <w:webHidden/>
+              </w:rPr>
+              <w:t>6</w:t>
+            </w:r>
+            <w:r>
+              <w:rPr>
+                <w:noProof/>
+                <w:webHidden/>
+              </w:rPr>
+              <w:fldChar w:fldCharType="end"/>
+            </w:r>
+          </w:hyperlink>
+        </w:p>
+        <w:p>
+          <w:pPr>
+            <w:pStyle w:val="TDC2"/>
+            <w:tabs>
+              <w:tab w:val="right" w:leader="dot" w:pos="8636"/>
+            </w:tabs>
+            <w:rPr>
+              <w:noProof/>
+              <w:color w:val="auto"/>
+              <w:kern w:val="2"/>
+              <w:sz w:val="24"/>
+              <w:szCs w:val="24"/>
+              <w:lang w:val="es-ES" w:eastAsia="es-ES" w:bidi="ar-SA"/>
+              <w14:ligatures w14:val="standardContextual"/>
+            </w:rPr>
+          </w:pPr>
+          <w:hyperlink w:anchor="_Toc178892647" w:history="1">
+            <w:r>
+              <w:rPr>
+                <w:rStyle w:val="Hipervnculo"/>
+                <w:noProof/>
+                <w:lang w:val="es-EC"/>
+              </w:rPr>
+              <w:t>Eliminación</w:t>
+            </w:r>
+            <w:r>
+              <w:rPr>
+                <w:noProof/>
+                <w:webHidden/>
+              </w:rPr>
+              <w:tab/>
+            </w:r>
+            <w:r>
+              <w:rPr>
+                <w:noProof/>
+                <w:webHidden/>
+              </w:rPr>
+              <w:fldChar w:fldCharType="begin"/>
+            </w:r>
+            <w:r>
+              <w:rPr>
+                <w:noProof/>
+                <w:webHidden/>
+              </w:rPr>
+              <w:instrText xml:space="preserve"> PAGEREF _Toc178892647 \h </w:instrText>
+            </w:r>
+            <w:r>
+              <w:rPr>
+                <w:noProof/>
+                <w:webHidden/>
+              </w:rPr>
+            </w:r>
+            <w:r>
+              <w:rPr>
+                <w:noProof/>
+                <w:webHidden/>
+              </w:rPr>
+              <w:fldChar w:fldCharType="separate"/>
+            </w:r>
+            <w:r>
+              <w:rPr>
+                <w:noProof/>
+                <w:webHidden/>
+              </w:rPr>
+              <w:t>7</w:t>
             </w:r>
             <w:r>
               <w:rPr>
@@ -552,7 +969,7 @@
           <w:lang w:val="es-419"/>
         </w:rPr>
       </w:pPr>
-      <w:bookmarkStart w:id="0" w:name="_Toc178891151"/>
+      <w:bookmarkStart w:id="0" w:name="_Toc178892636"/>
       <w:r>
         <w:rPr>
           <w:lang w:val="es-419"/>
@@ -581,7 +998,7 @@
           <w:lang w:val="es-419"/>
         </w:rPr>
       </w:pPr>
-      <w:bookmarkStart w:id="1" w:name="_Toc178891152"/>
+      <w:bookmarkStart w:id="1" w:name="_Toc178892637"/>
       <w:r>
         <w:rPr>
           <w:lang w:val="es-419"/>
@@ -665,7 +1082,7 @@
           <w:lang w:val="es-419"/>
         </w:rPr>
       </w:pPr>
-      <w:bookmarkStart w:id="2" w:name="_Toc178891153"/>
+      <w:bookmarkStart w:id="2" w:name="_Toc178892638"/>
       <w:r>
         <w:rPr>
           <w:lang w:val="es-419"/>
@@ -689,7 +1106,7 @@
           <w:lang w:val="es-EC"/>
         </w:rPr>
       </w:pPr>
-      <w:bookmarkStart w:id="3" w:name="_Toc178891154"/>
+      <w:bookmarkStart w:id="3" w:name="_Toc178892639"/>
       <w:r>
         <w:rPr>
           <w:lang w:val="es-EC"/>
@@ -1488,7 +1905,7 @@
           <w:lang w:val="es-419"/>
         </w:rPr>
       </w:pPr>
-      <w:bookmarkStart w:id="4" w:name="_Toc178891155"/>
+      <w:bookmarkStart w:id="4" w:name="_Toc178892640"/>
       <w:r>
         <w:rPr>
           <w:lang w:val="es-419"/>
@@ -1670,7 +2087,7 @@
           <w:lang w:val="es-EC"/>
         </w:rPr>
       </w:pPr>
-      <w:bookmarkStart w:id="5" w:name="_Toc178891156"/>
+      <w:bookmarkStart w:id="5" w:name="_Toc178892641"/>
       <w:r>
         <w:rPr>
           <w:lang w:val="es-EC"/>
@@ -1802,7 +2219,7 @@
           <w:lang w:val="es-EC"/>
         </w:rPr>
       </w:pPr>
-      <w:bookmarkStart w:id="6" w:name="_Toc178891157"/>
+      <w:bookmarkStart w:id="6" w:name="_Toc178892642"/>
       <w:r>
         <w:rPr>
           <w:lang w:val="es-EC"/>
@@ -2049,6 +2466,7 @@
           <w:lang w:val="es-EC"/>
         </w:rPr>
       </w:pPr>
+      <w:bookmarkStart w:id="7" w:name="_Toc178892643"/>
       <w:r>
         <w:rPr>
           <w:lang w:val="es-EC"/>
@@ -2056,9 +2474,26 @@
         <w:lastRenderedPageBreak/>
         <w:t>Resultado</w:t>
       </w:r>
+      <w:bookmarkEnd w:id="7"/>
     </w:p>
     <w:p>
       <w:pPr>
+        <w:pStyle w:val="Ttulo2"/>
+        <w:rPr>
+          <w:lang w:val="es-EC"/>
+        </w:rPr>
+      </w:pPr>
+      <w:bookmarkStart w:id="8" w:name="_Toc178892644"/>
+      <w:r>
+        <w:rPr>
+          <w:lang w:val="es-EC"/>
+        </w:rPr>
+        <w:t>Lista usuarios</w:t>
+      </w:r>
+      <w:bookmarkEnd w:id="8"/>
+    </w:p>
+    <w:p>
+      <w:pPr>
         <w:spacing w:before="0" w:after="160" w:line="259" w:lineRule="auto"/>
         <w:rPr>
           <w:lang w:val="es-EC"/>
@@ -2066,6 +2501,7 @@
       </w:pPr>
       <w:r>
         <w:rPr>
+          <w:noProof/>
           <w:lang w:val="es-EC"/>
         </w:rPr>
         <w:drawing>
@@ -2114,6 +2550,7 @@
       </w:pPr>
       <w:r>
         <w:rPr>
+          <w:noProof/>
           <w:lang w:val="es-EC"/>
         </w:rPr>
         <w:drawing>
@@ -2155,6 +2592,22 @@
     </w:p>
     <w:p>
       <w:pPr>
+        <w:pStyle w:val="Ttulo2"/>
+        <w:rPr>
+          <w:lang w:val="es-EC"/>
+        </w:rPr>
+      </w:pPr>
+      <w:bookmarkStart w:id="9" w:name="_Toc178892645"/>
+      <w:r>
+        <w:rPr>
+          <w:lang w:val="es-EC"/>
+        </w:rPr>
+        <w:t>Crear</w:t>
+      </w:r>
+      <w:bookmarkEnd w:id="9"/>
+    </w:p>
+    <w:p>
+      <w:pPr>
         <w:spacing w:before="0" w:after="160" w:line="259" w:lineRule="auto"/>
         <w:rPr>
           <w:lang w:val="es-EC"/>
@@ -2162,6 +2615,7 @@
       </w:pPr>
       <w:r>
         <w:rPr>
+          <w:noProof/>
           <w:lang w:val="es-EC"/>
         </w:rPr>
         <w:drawing>
@@ -2210,6 +2664,7 @@
       </w:pPr>
       <w:r>
         <w:rPr>
+          <w:noProof/>
           <w:lang w:val="es-EC"/>
         </w:rPr>
         <w:lastRenderedPageBreak/>
@@ -2252,6 +2707,42 @@
     </w:p>
     <w:p>
       <w:pPr>
+        <w:pStyle w:val="Ttulo2"/>
+        <w:rPr>
+          <w:lang w:val="es-EC"/>
+        </w:rPr>
+      </w:pPr>
+      <w:bookmarkStart w:id="10" w:name="_Toc178892646"/>
+      <w:r>
+        <w:rPr>
+          <w:lang w:val="es-EC"/>
+        </w:rPr>
+        <w:t>Control de errores</w:t>
+      </w:r>
+      <w:bookmarkEnd w:id="10"/>
+    </w:p>
+    <w:p>
+      <w:pPr>
+        <w:spacing w:before="0" w:after="160" w:line="259" w:lineRule="auto"/>
+        <w:rPr>
+          <w:lang w:val="es-EC"/>
+        </w:rPr>
+      </w:pPr>
+      <w:r>
+        <w:rPr>
+          <w:lang w:val="es-EC"/>
+        </w:rPr>
+        <w:t>Si se intenta registrar un usuario con correo existente el sistema no lo permite, mostrando una alerta</w:t>
+      </w:r>
+      <w:r>
+        <w:rPr>
+          <w:lang w:val="es-EC"/>
+        </w:rPr>
+        <w:t>.</w:t>
+      </w:r>
+    </w:p>
+    <w:p>
+      <w:pPr>
         <w:spacing w:before="0" w:after="160" w:line="259" w:lineRule="auto"/>
         <w:rPr>
           <w:lang w:val="es-EC"/>
@@ -2266,13 +2757,13 @@
         <mc:AlternateContent>
           <mc:Choice Requires="wps">
             <w:drawing>
-              <wp:anchor distT="0" distB="0" distL="114300" distR="114300" simplePos="0" relativeHeight="251659264" behindDoc="0" locked="0" layoutInCell="1" allowOverlap="1" wp14:anchorId="08EB8580" wp14:editId="4018B2D1">
+              <wp:anchor distT="0" distB="0" distL="114300" distR="114300" simplePos="0" relativeHeight="251659264" behindDoc="0" locked="0" layoutInCell="1" allowOverlap="1" wp14:anchorId="08EB8580" wp14:editId="1F6C422C">
                 <wp:simplePos x="0" y="0"/>
                 <wp:positionH relativeFrom="column">
                   <wp:posOffset>3526155</wp:posOffset>
                 </wp:positionH>
                 <wp:positionV relativeFrom="paragraph">
-                  <wp:posOffset>787400</wp:posOffset>
+                  <wp:posOffset>470535</wp:posOffset>
                 </wp:positionV>
                 <wp:extent cx="990600" cy="1028700"/>
                 <wp:effectExtent l="0" t="38100" r="57150" b="19050"/>
@@ -2321,11 +2812,11 @@
           </mc:Choice>
           <mc:Fallback>
             <w:pict>
-              <v:shapetype w14:anchorId="7C6F7B2E" id="_x0000_t32" coordsize="21600,21600" o:spt="32" o:oned="t" path="m,l21600,21600e" filled="f">
+              <v:shapetype w14:anchorId="1079C261" id="_x0000_t32" coordsize="21600,21600" o:spt="32" o:oned="t" path="m,l21600,21600e" filled="f">
                 <v:path arrowok="t" fillok="f" o:connecttype="none"/>
                 <o:lock v:ext="edit" shapetype="t"/>
               </v:shapetype>
-              <v:shape id="Conector recto de flecha 11" o:spid="_x0000_s1026" type="#_x0000_t32" style="position:absolute;margin-left:277.65pt;margin-top:62pt;width:78pt;height:81pt;flip:y;z-index:251659264;visibility:visible;mso-wrap-style:square;mso-wrap-distance-left:9pt;mso-wrap-distance-top:0;mso-wrap-distance-right:9pt;mso-wrap-distance-bottom:0;mso-position-horizontal:absolute;mso-position-horizontal-relative:text;mso-position-vertical:absolute;mso-position-vertical-relative:text" o:gfxdata="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" strokecolor="red" strokeweight=".5pt">
+              <v:shape id="Conector recto de flecha 11" o:spid="_x0000_s1026" type="#_x0000_t32" style="position:absolute;margin-left:277.65pt;margin-top:37.05pt;width:78pt;height:81pt;flip:y;z-index:251659264;visibility:visible;mso-wrap-style:square;mso-wrap-distance-left:9pt;mso-wrap-distance-top:0;mso-wrap-distance-right:9pt;mso-wrap-distance-bottom:0;mso-position-horizontal:absolute;mso-position-horizontal-relative:text;mso-position-vertical:absolute;mso-position-vertical-relative:text" o:gfxdata="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" strokecolor="red" strokeweight=".5pt">
                 <v:stroke endarrow="block" joinstyle="miter"/>
               </v:shape>
             </w:pict>
@@ -2334,30 +2825,17 @@
       </w:r>
       <w:r>
         <w:rPr>
-          <w:lang w:val="es-EC"/>
-        </w:rPr>
-        <w:t>Si se intenta registrar un usuario con correo existente el sistema no lo permite, mostrando una alerta</w:t>
-      </w:r>
-    </w:p>
-    <w:p>
-      <w:pPr>
-        <w:spacing w:before="0" w:after="160" w:line="259" w:lineRule="auto"/>
-        <w:rPr>
-          <w:lang w:val="es-EC"/>
-        </w:rPr>
-      </w:pPr>
-      <w:r>
-        <w:rPr>
+          <w:noProof/>
           <w:lang w:val="es-EC"/>
         </w:rPr>
         <w:drawing>
-          <wp:anchor distT="0" distB="0" distL="114300" distR="114300" simplePos="0" relativeHeight="251658240" behindDoc="0" locked="0" layoutInCell="1" allowOverlap="1" wp14:anchorId="2500730F" wp14:editId="02069B03">
+          <wp:anchor distT="0" distB="0" distL="114300" distR="114300" simplePos="0" relativeHeight="251658239" behindDoc="0" locked="0" layoutInCell="1" allowOverlap="1" wp14:anchorId="24DAA0B5" wp14:editId="151D1225">
             <wp:simplePos x="0" y="0"/>
             <wp:positionH relativeFrom="column">
-              <wp:posOffset>1905</wp:posOffset>
+              <wp:posOffset>0</wp:posOffset>
             </wp:positionH>
             <wp:positionV relativeFrom="paragraph">
-              <wp:posOffset>3810</wp:posOffset>
+              <wp:posOffset>218440</wp:posOffset>
             </wp:positionV>
             <wp:extent cx="5490210" cy="2656205"/>
             <wp:effectExtent l="0" t="0" r="0" b="0"/>
@@ -2407,11 +2885,135 @@
         </w:drawing>
       </w:r>
     </w:p>
+    <w:p>
+      <w:pPr>
+        <w:pStyle w:val="Ttulo2"/>
+        <w:rPr>
+          <w:lang w:val="es-EC"/>
+        </w:rPr>
+      </w:pPr>
+      <w:bookmarkStart w:id="11" w:name="_Toc178892647"/>
+      <w:r>
+        <w:rPr>
+          <w:lang w:val="es-EC"/>
+        </w:rPr>
+        <w:lastRenderedPageBreak/>
+        <w:t>Eliminación</w:t>
+      </w:r>
+      <w:bookmarkEnd w:id="11"/>
+    </w:p>
+    <w:p>
+      <w:pPr>
+        <w:spacing w:before="0" w:after="160" w:line="259" w:lineRule="auto"/>
+        <w:rPr>
+          <w:noProof/>
+          <w14:ligatures w14:val="standardContextual"/>
+        </w:rPr>
+      </w:pPr>
+      <w:r>
+        <w:rPr>
+          <w:noProof/>
+          <w:lang w:val="es-EC"/>
+        </w:rPr>
+        <w:drawing>
+          <wp:inline distT="0" distB="0" distL="0" distR="0" wp14:anchorId="12AB864A" wp14:editId="554A2682">
+            <wp:extent cx="5490210" cy="4139565"/>
+            <wp:effectExtent l="0" t="0" r="0" b="0"/>
+            <wp:docPr id="1692167346" name="Imagen 1"/>
+            <wp:cNvGraphicFramePr>
+              <a:graphicFrameLocks xmlns:a="http://schemas.openxmlformats.org/drawingml/2006/main" noChangeAspect="1"/>
+            </wp:cNvGraphicFramePr>
+            <a:graphic xmlns:a="http://schemas.openxmlformats.org/drawingml/2006/main">
+              <a:graphicData uri="http://schemas.openxmlformats.org/drawingml/2006/picture">
+                <pic:pic xmlns:pic="http://schemas.openxmlformats.org/drawingml/2006/picture">
+                  <pic:nvPicPr>
+                    <pic:cNvPr id="1692167346" name=""/>
+                    <pic:cNvPicPr/>
+                  </pic:nvPicPr>
+                  <pic:blipFill>
+                    <a:blip r:embed="rId24"/>
+                    <a:stretch>
+                      <a:fillRect/>
+                    </a:stretch>
+                  </pic:blipFill>
+                  <pic:spPr>
+                    <a:xfrm>
+                      <a:off x="0" y="0"/>
+                      <a:ext cx="5490210" cy="4139565"/>
+                    </a:xfrm>
+                    <a:prstGeom prst="rect">
+                      <a:avLst/>
+                    </a:prstGeom>
+                  </pic:spPr>
+                </pic:pic>
+              </a:graphicData>
+            </a:graphic>
+          </wp:inline>
+        </w:drawing>
+      </w:r>
+      <w:r>
+        <w:rPr>
+          <w:noProof/>
+          <w14:ligatures w14:val="standardContextual"/>
+        </w:rPr>
+        <w:t xml:space="preserve"> </w:t>
+      </w:r>
+    </w:p>
+    <w:p>
+      <w:pPr>
+        <w:spacing w:before="0" w:after="160" w:line="259" w:lineRule="auto"/>
+        <w:rPr>
+          <w:lang w:val="es-EC"/>
+        </w:rPr>
+      </w:pPr>
+      <w:r>
+        <w:rPr>
+          <w:noProof/>
+          <w:lang w:val="es-EC"/>
+        </w:rPr>
+        <w:lastRenderedPageBreak/>
+        <w:drawing>
+          <wp:inline distT="0" distB="0" distL="0" distR="0" wp14:anchorId="7E20567B" wp14:editId="211C36FE">
+            <wp:extent cx="5490210" cy="3644265"/>
+            <wp:effectExtent l="0" t="0" r="0" b="0"/>
+            <wp:docPr id="1154039378" name="Imagen 1" descr="Captura de pantalla de computadora&#10;&#10;Descripción generada automáticamente"/>
+            <wp:cNvGraphicFramePr>
+              <a:graphicFrameLocks xmlns:a="http://schemas.openxmlformats.org/drawingml/2006/main" noChangeAspect="1"/>
+            </wp:cNvGraphicFramePr>
+            <a:graphic xmlns:a="http://schemas.openxmlformats.org/drawingml/2006/main">
+              <a:graphicData uri="http://schemas.openxmlformats.org/drawingml/2006/picture">
+                <pic:pic xmlns:pic="http://schemas.openxmlformats.org/drawingml/2006/picture">
+                  <pic:nvPicPr>
+                    <pic:cNvPr id="1154039378" name="Imagen 1" descr="Captura de pantalla de computadora&#10;&#10;Descripción generada automáticamente"/>
+                    <pic:cNvPicPr/>
+                  </pic:nvPicPr>
+                  <pic:blipFill>
+                    <a:blip r:embed="rId25"/>
+                    <a:stretch>
+                      <a:fillRect/>
+                    </a:stretch>
+                  </pic:blipFill>
+                  <pic:spPr>
+                    <a:xfrm>
+                      <a:off x="0" y="0"/>
+                      <a:ext cx="5490210" cy="3644265"/>
+                    </a:xfrm>
+                    <a:prstGeom prst="rect">
+                      <a:avLst/>
+                    </a:prstGeom>
+                  </pic:spPr>
+                </pic:pic>
+              </a:graphicData>
+            </a:graphic>
+          </wp:inline>
+        </w:drawing>
+      </w:r>
+    </w:p>
     <w:sectPr>
-      <w:headerReference w:type="default" r:id="rId24"/>
-      <w:footerReference w:type="even" r:id="rId25"/>
-      <w:footerReference w:type="default" r:id="rId26"/>
-      <w:headerReference w:type="first" r:id="rId27"/>
+      <w:headerReference w:type="default" r:id="rId26"/>
+      <w:footerReference w:type="even" r:id="rId27"/>
+      <w:footerReference w:type="default" r:id="rId28"/>
+      <w:headerReference w:type="first" r:id="rId29"/>
       <w:pgSz w:w="12240" w:h="15840"/>
       <w:pgMar w:top="1701" w:right="1797" w:bottom="1440" w:left="1797" w:header="720" w:footer="720" w:gutter="0"/>
       <w:pgNumType w:start="1"/>
